--- a/docs/docs.docx
+++ b/docs/docs.docx
@@ -57,7 +57,7 @@
         <w:rPr/>
         <w:t xml:space="preserve"> </w:t>
       </w:r>
-      <w:hyperlink r:id="R9a18786d460c4091">
+      <w:hyperlink r:id="Raa34c07379d14209">
         <w:r>
           <w:rPr>
             <w:color w:val="000080"/>
@@ -283,6 +283,57 @@
         <w:t/>
       </w:r>
     </w:p>
+    <w:p>
+      <w:pPr>
+        <w:rPr>
+          <w:rtl w:val="0"/>
+        </w:rPr>
+      </w:pPr>
+      <w:r>
+        <w:rPr/>
+        <w:t>{“</w:t>
+      </w:r>
+      <w:proofErr w:type="spellStart"/>
+      <w:r>
+        <w:rPr/>
+        <w:t>operation</w:t>
+      </w:r>
+      <w:proofErr w:type="spellEnd"/>
+      <w:r>
+        <w:rPr/>
+        <w:t>”: “</w:t>
+      </w:r>
+      <w:proofErr w:type="spellStart"/>
+      <w:r>
+        <w:rPr/>
+        <w:t>login</w:t>
+      </w:r>
+      <w:proofErr w:type="spellEnd"/>
+      <w:r>
+        <w:rPr/>
+        <w:t>”, “</w:t>
+      </w:r>
+      <w:proofErr w:type="spellStart"/>
+      <w:r>
+        <w:rPr/>
+        <w:t>login</w:t>
+      </w:r>
+      <w:proofErr w:type="spellEnd"/>
+      <w:r>
+        <w:rPr/>
+        <w:t>”: “</w:t>
+      </w:r>
+      <w:proofErr w:type="spellStart"/>
+      <w:r>
+        <w:rPr/>
+        <w:t>root</w:t>
+      </w:r>
+      <w:proofErr w:type="spellEnd"/>
+      <w:r>
+        <w:rPr/>
+        <w:t>”, “password”: “toor”}</w:t>
+      </w:r>
+    </w:p>
     <w:p xmlns:wp14="http://schemas.microsoft.com/office/word/2010/wordml" wp14:textId="77777777">
       <w:pPr>
         <w:rPr/>
@@ -1740,10 +1791,10 @@
       </w:pPr>
       <w:r>
         <w:drawing>
-          <wp:inline wp14:editId="43FA5CC8" wp14:anchorId="1EB3F605">
+          <wp:inline wp14:editId="19D34AC8" wp14:anchorId="1EB3F605">
             <wp:extent cx="6332220" cy="3200400"/>
             <wp:effectExtent l="0" t="0" r="0" b="0"/>
-            <wp:docPr id="1352320151" name="image8.png" title=""/>
+            <wp:docPr id="470919096" name="image8.png" title=""/>
             <wp:cNvGraphicFramePr>
               <a:graphicFrameLocks/>
             </wp:cNvGraphicFramePr>
@@ -1755,7 +1806,7 @@
                     <pic:cNvPicPr/>
                   </pic:nvPicPr>
                   <pic:blipFill>
-                    <a:blip r:embed="Rd516ac1bfb7d485a">
+                    <a:blip r:embed="Rb7c80290cc114dab">
                       <a:extLst>
                         <a:ext xmlns:a="http://schemas.openxmlformats.org/drawingml/2006/main" uri="{28A0092B-C50C-407E-A947-70E740481C1C}">
                           <a14:useLocalDpi val="0"/>
@@ -2360,8 +2411,8 @@
       <w:pgSz w:w="12240" w:h="15840" w:orient="portrait"/>
       <w:pgMar w:top="1134" w:right="1134" w:bottom="1134" w:left="1134" w:header="0" w:footer="0"/>
       <w:pgNumType w:start="1"/>
-      <w:headerReference w:type="default" r:id="Rf9dd42dfeb8149f1"/>
-      <w:footerReference w:type="default" r:id="R7ee518e1173d4370"/>
+      <w:headerReference w:type="default" r:id="R66cedbca8f6a461e"/>
+      <w:footerReference w:type="default" r:id="R575563c82bfb4826"/>
     </w:sectPr>
   </w:body>
 </w:document>
